--- a/ov/209_Doel.docx
+++ b/ov/209_Doel.docx
@@ -21775,6 +21775,43 @@
 </file>
 
 <file path=customXml/item1.xml><?xml version="1.0" encoding="utf-8"?>
+<b:Sources xmlns:b="http://schemas.openxmlformats.org/officeDocument/2006/bibliography" xmlns="http://schemas.openxmlformats.org/officeDocument/2006/bibliography" SelectedStyle="/APASixthEditionOfficeOnline.xsl" StyleName="APA"/>
+</file>
+
+<file path=customXml/item2.xml><?xml version="1.0" encoding="utf-8"?>
+<?mso-contentType ?>
+<FormTemplates xmlns="http://schemas.microsoft.com/sharepoint/v3/contenttype/forms">
+  <Display>DocumentLibraryForm</Display>
+  <Edit>DocumentLibraryForm</Edit>
+  <New>DocumentLibraryForm</New>
+</FormTemplates>
+</file>
+
+<file path=customXml/item3.xml><?xml version="1.0" encoding="utf-8"?>
+<p:properties xmlns:p="http://schemas.microsoft.com/office/2006/metadata/properties" xmlns:xsi="http://www.w3.org/2001/XMLSchema-instance" xmlns:pc="http://schemas.microsoft.com/office/infopath/2007/PartnerControls">
+  <documentManagement>
+    <SharedWithUsers xmlns="3dfebdfe-2b22-40ba-8672-9fbc9b4066c4">
+      <UserInfo>
+        <DisplayName>Gerard Wolbers</DisplayName>
+        <AccountId>37</AccountId>
+        <AccountType/>
+      </UserInfo>
+      <UserInfo>
+        <DisplayName>Erik Lubberink</DisplayName>
+        <AccountId>52</AccountId>
+        <AccountType/>
+      </UserInfo>
+      <UserInfo>
+        <DisplayName>Tjeerd Wits</DisplayName>
+        <AccountId>300</AccountId>
+        <AccountType/>
+      </UserInfo>
+    </SharedWithUsers>
+  </documentManagement>
+</p:properties>
+</file>
+
+<file path=customXml/item4.xml><?xml version="1.0" encoding="utf-8"?>
 <ct:contentTypeSchema xmlns:ct="http://schemas.microsoft.com/office/2006/metadata/contentType" xmlns:ma="http://schemas.microsoft.com/office/2006/metadata/properties/metaAttributes" ct:_="" ma:_="" ma:contentTypeName="Document" ma:contentTypeID="0x0101003ADD3040E3157B4E913BCA65F34844D7" ma:contentTypeVersion="10" ma:contentTypeDescription="Een nieuw document maken." ma:contentTypeScope="" ma:versionID="c1765059aa1475931adc12138fdcfd8c">
   <xsd:schema xmlns:xsd="http://www.w3.org/2001/XMLSchema" xmlns:xs="http://www.w3.org/2001/XMLSchema" xmlns:p="http://schemas.microsoft.com/office/2006/metadata/properties" xmlns:ns2="aafb19fa-82be-411d-a6df-c75e9235a4ea" xmlns:ns3="3dfebdfe-2b22-40ba-8672-9fbc9b4066c4" targetNamespace="http://schemas.microsoft.com/office/2006/metadata/properties" ma:root="true" ma:fieldsID="42d79c55539af1f9f274032ce6041302" ns2:_="" ns3:_="">
     <xsd:import namespace="aafb19fa-82be-411d-a6df-c75e9235a4ea"/>
@@ -21977,44 +22014,33 @@
 </ct:contentTypeSchema>
 </file>
 
-<file path=customXml/item2.xml><?xml version="1.0" encoding="utf-8"?>
-<b:Sources xmlns:b="http://schemas.openxmlformats.org/officeDocument/2006/bibliography" xmlns="http://schemas.openxmlformats.org/officeDocument/2006/bibliography" SelectedStyle="/APASixthEditionOfficeOnline.xsl" StyleName="APA"/>
+<file path=customXml/itemProps1.xml><?xml version="1.0" encoding="utf-8"?>
+<ds:datastoreItem xmlns:ds="http://schemas.openxmlformats.org/officeDocument/2006/customXml" ds:itemID="{CFB6FBF4-6167-4F43-9B13-ED0D68E1CC4B}">
+  <ds:schemaRefs>
+    <ds:schemaRef ds:uri="http://schemas.openxmlformats.org/officeDocument/2006/bibliography"/>
+  </ds:schemaRefs>
+</ds:datastoreItem>
 </file>
 
-<file path=customXml/item3.xml><?xml version="1.0" encoding="utf-8"?>
-<p:properties xmlns:p="http://schemas.microsoft.com/office/2006/metadata/properties" xmlns:xsi="http://www.w3.org/2001/XMLSchema-instance" xmlns:pc="http://schemas.microsoft.com/office/infopath/2007/PartnerControls">
-  <documentManagement>
-    <SharedWithUsers xmlns="3dfebdfe-2b22-40ba-8672-9fbc9b4066c4">
-      <UserInfo>
-        <DisplayName>Gerard Wolbers</DisplayName>
-        <AccountId>37</AccountId>
-        <AccountType/>
-      </UserInfo>
-      <UserInfo>
-        <DisplayName>Erik Lubberink</DisplayName>
-        <AccountId>52</AccountId>
-        <AccountType/>
-      </UserInfo>
-      <UserInfo>
-        <DisplayName>Tjeerd Wits</DisplayName>
-        <AccountId>300</AccountId>
-        <AccountType/>
-      </UserInfo>
-    </SharedWithUsers>
-  </documentManagement>
-</p:properties>
+<file path=customXml/itemProps2.xml><?xml version="1.0" encoding="utf-8"?>
+<ds:datastoreItem xmlns:ds="http://schemas.openxmlformats.org/officeDocument/2006/customXml" ds:itemID="{DC449722-D7BA-4619-AAFF-E6701700FEB1}">
+  <ds:schemaRefs>
+    <ds:schemaRef ds:uri="http://schemas.microsoft.com/sharepoint/v3/contenttype/forms"/>
+  </ds:schemaRefs>
+</ds:datastoreItem>
 </file>
 
-<file path=customXml/item4.xml><?xml version="1.0" encoding="utf-8"?>
-<?mso-contentType ?>
-<FormTemplates xmlns="http://schemas.microsoft.com/sharepoint/v3/contenttype/forms">
-  <Display>DocumentLibraryForm</Display>
-  <Edit>DocumentLibraryForm</Edit>
-  <New>DocumentLibraryForm</New>
-</FormTemplates>
+<file path=customXml/itemProps3.xml><?xml version="1.0" encoding="utf-8"?>
+<ds:datastoreItem xmlns:ds="http://schemas.openxmlformats.org/officeDocument/2006/customXml" ds:itemID="{2C6812DD-A0C9-4519-A80C-4AFA48C7A66F}">
+  <ds:schemaRefs>
+    <ds:schemaRef ds:uri="http://schemas.microsoft.com/office/2006/metadata/properties"/>
+    <ds:schemaRef ds:uri="http://schemas.microsoft.com/office/infopath/2007/PartnerControls"/>
+    <ds:schemaRef ds:uri="3dfebdfe-2b22-40ba-8672-9fbc9b4066c4"/>
+  </ds:schemaRefs>
+</ds:datastoreItem>
 </file>
 
-<file path=customXml/itemProps1.xml><?xml version="1.0" encoding="utf-8"?>
+<file path=customXml/itemProps4.xml><?xml version="1.0" encoding="utf-8"?>
 <ds:datastoreItem xmlns:ds="http://schemas.openxmlformats.org/officeDocument/2006/customXml" ds:itemID="{110418FE-7C73-4AF6-8ED6-2C6C5D7ED09E}">
   <ds:schemaRefs>
     <ds:schemaRef ds:uri="http://schemas.microsoft.com/office/2006/metadata/contentType"/>
@@ -22031,30 +22057,4 @@
     <ds:schemaRef ds:uri="http://schemas.microsoft.com/internal/obd"/>
   </ds:schemaRefs>
 </ds:datastoreItem>
-</file>
-
-<file path=customXml/itemProps2.xml><?xml version="1.0" encoding="utf-8"?>
-<ds:datastoreItem xmlns:ds="http://schemas.openxmlformats.org/officeDocument/2006/customXml" ds:itemID="{CFB6FBF4-6167-4F43-9B13-ED0D68E1CC4B}">
-  <ds:schemaRefs>
-    <ds:schemaRef ds:uri="http://schemas.openxmlformats.org/officeDocument/2006/bibliography"/>
-  </ds:schemaRefs>
-</ds:datastoreItem>
-</file>
-
-<file path=customXml/itemProps3.xml><?xml version="1.0" encoding="utf-8"?>
-<ds:datastoreItem xmlns:ds="http://schemas.openxmlformats.org/officeDocument/2006/customXml" ds:itemID="{2C6812DD-A0C9-4519-A80C-4AFA48C7A66F}">
-  <ds:schemaRefs>
-    <ds:schemaRef ds:uri="http://schemas.microsoft.com/office/2006/metadata/properties"/>
-    <ds:schemaRef ds:uri="http://schemas.microsoft.com/office/infopath/2007/PartnerControls"/>
-    <ds:schemaRef ds:uri="3dfebdfe-2b22-40ba-8672-9fbc9b4066c4"/>
-  </ds:schemaRefs>
-</ds:datastoreItem>
-</file>
-
-<file path=customXml/itemProps4.xml><?xml version="1.0" encoding="utf-8"?>
-<ds:datastoreItem xmlns:ds="http://schemas.openxmlformats.org/officeDocument/2006/customXml" ds:itemID="{DC449722-D7BA-4619-AAFF-E6701700FEB1}">
-  <ds:schemaRefs>
-    <ds:schemaRef ds:uri="http://schemas.microsoft.com/sharepoint/v3/contenttype/forms"/>
-  </ds:schemaRefs>
-</ds:datastoreItem>
 </file>
--- a/ov/209_Doel.docx
+++ b/ov/209_Doel.docx
@@ -4,55 +4,149 @@
   <w:body>
     <w:p>
       <w:pPr>
-        <w:pStyle w:val="Kop3"/>
-      </w:pPr>
-      <w:bookmarkStart w:id="134" w:name="_Ref_170a6faa0a2e1190a985bc3ade0260c8_72"/>
+        <w:pStyle w:val="Kop5"/>
+      </w:pPr>
       <w:r>
-        <w:t>Annoteren met IMOW-objecten: bedoeling, objecten en attributen</w:t>
-      </w:r>
-      <w:bookmarkEnd w:id="134"/>
-    </w:p>
-    <w:p>
-      <w:r>
-        <w:t>Deze p</w:t>
-      </w:r>
-      <w:r>
-        <w:t xml:space="preserve">aragraaf </w:t>
-      </w:r>
-      <w:r>
-        <w:t>beschrijft hoe het annoteren met IMOW-objecten in zijn werk gaat. Alvorens daar gedetailleerd op in te gaan, wordt begonnen met een beschrijving van hoe het annoteren met IMOW-objecten vanuit de standaard is bedoeld. D</w:t>
-      </w:r>
-      <w:r>
-        <w:t>e objecten, de bijbehorende attributen en waardelijsten</w:t>
-      </w:r>
-      <w:r>
-        <w:t xml:space="preserve"> worden gedetailleerd toegelicht</w:t>
-      </w:r>
-      <w:r>
-        <w:t xml:space="preserve">. </w:t>
+        <w:t>Norm</w:t>
       </w:r>
     </w:p>
     <w:p>
       <w:r>
-        <w:t xml:space="preserve">Ieder onderdeel wordt volgens een vast stramien beschreven. Het begint met een toelichting op de toepassing: waarvoor en wanneer wordt het object of attribuut in de praktijk gebruikt. Daarna volgt een definitie van het object, om precies aan te geven waar het over gaat. In de volgende subparagraaf wordt aangegeven wat het doel van het objecttype is, met andere woorden: wat is het resultaat, wat levert de extra inspanning van het annoteren met dit object op? Vervolgens wordt de norm gesteld. Deze subparagraaf begint steeds met een uitsnede van het IMOW-diagram met daarin die objecten en relaties die relevant zijn. De norm somt </w:t>
+        <w:t>De Gebiedsaanwijzing Water en watersysteem kent de volgende attributen:</w:t>
+      </w:r>
+    </w:p>
+    <w:p>
+      <w:pPr>
+        <w:pStyle w:val="Opsommingtekens1"/>
+      </w:pPr>
+      <w:r>
+        <w:rPr>
+          <w:i/>
+          <w:iCs/>
+        </w:rPr>
+        <w:t>identificatie</w:t>
       </w:r>
       <w:r>
-        <w:t>de</w:t>
+        <w:t>: de unieke identificatie waaronder elk object van dit type bekend is. Identificatie conform datatype NEN3610-ID. Verplicht attribuut. Komt 1 keer voor.</w:t>
+      </w:r>
+    </w:p>
+    <w:p>
+      <w:pPr>
+        <w:pStyle w:val="Opsommingtekens1"/>
+      </w:pPr>
+      <w:r>
+        <w:rPr>
+          <w:i/>
+          <w:iCs/>
+        </w:rPr>
+        <w:t>type</w:t>
       </w:r>
       <w:r>
-        <w:t xml:space="preserve"> attributen </w:t>
+        <w:t>: het type Gebiedsaanwijzing. Te kiezen uit de limitatieve waardelijst ‘TypeGebiedsaanwijzing’. In dit geval altijd Water en watersysteem. Verplicht attribuut. Komt 1 keer voor.</w:t>
+      </w:r>
+    </w:p>
+    <w:p>
+      <w:pPr>
+        <w:pStyle w:val="Opsommingtekens1"/>
+      </w:pPr>
+      <w:r>
+        <w:rPr>
+          <w:i/>
+          <w:iCs/>
+        </w:rPr>
+        <w:t>naam</w:t>
       </w:r>
       <w:r>
-        <w:t>op die horen bij dit IMOW-object, waarbij wordt aangegeven</w:t>
+        <w:t>: de naam van de specifieke vorm van de Gebiedsaanwijzing Water en watersysteem. Het bevoegd gezag is vrij in de keuze van de naam. Verplicht attribuut. Komt 1 keer voor.</w:t>
+      </w:r>
+    </w:p>
+    <w:p>
+      <w:pPr>
+        <w:pStyle w:val="Opsommingtekens1"/>
+      </w:pPr>
+      <w:r>
+        <w:rPr>
+          <w:i/>
+          <w:iCs/>
+        </w:rPr>
+        <w:t>groep</w:t>
       </w:r>
       <w:r>
-        <w:t xml:space="preserve"> of het attribuut verplicht of optioneel is, hoe vaak het attribuut </w:t>
+        <w:t xml:space="preserve">: de categorie waartoe de specifieke vorm van de Gebiedsaanwijzing Water en watersysteem behoort. </w:t>
       </w:r>
       <w:r>
-        <w:t xml:space="preserve">kan of moet </w:t>
+        <w:t xml:space="preserve">Attribuut dat zorgt voor symbolisatie conform de standaardweergave. </w:t>
       </w:r>
       <w:r>
-        <w:t xml:space="preserve">voorkomen, of er een waardelijst voor het attribuut bestaat en of er constraints, oftewel voorwaarden voor de toepassing, gelden. De daaropvolgende subparagraaf geeft een toelichting op de attributen, de waardelijsten en de eventuele constraints die samen de norm vormen. </w:t>
+        <w:t>Te kiezen uit de limitatieve waardelijst ‘WaterEnWatersysteemgroep’. Verplicht attribuut. Komt 1 keer voor.</w:t>
+      </w:r>
+    </w:p>
+    <w:p>
+      <w:pPr>
+        <w:pStyle w:val="Opsommingtekens1"/>
+      </w:pPr>
+      <w:r>
+        <w:rPr>
+          <w:i/>
+          <w:iCs/>
+        </w:rPr>
+        <w:t>specifiekeSymbolisatie</w:t>
+      </w:r>
+      <w:r>
+        <w:t xml:space="preserve">: de symbolisatie die door het bevoegd gezag is bepaald en afwijkt van de standaardsymbolisatie. </w:t>
+      </w:r>
+      <w:r>
+        <w:t>De symbolisatie is door het bevoegd gezag zelf te kiezen uit de lijst van gestandaardiseerde symboolcodes, te vinden in de symbolenbibliotheek. Optioneel attribuut. Komt 1 keer voor.</w:t>
+      </w:r>
+    </w:p>
+    <w:p>
+      <w:pPr>
+        <w:pStyle w:val="Opsommingtekens1"/>
+      </w:pPr>
+      <w:r>
+        <w:rPr>
+          <w:i/>
+          <w:iCs/>
+        </w:rPr>
+        <w:t>locatieaanduiding</w:t>
+      </w:r>
+      <w:r>
+        <w:t>: de verwijzing van een specifieke vorm van de Gebiedsaanwijzing Water en watersysteem naar (de identificatie van) de bijbehorende Locatie; attribuut waarmee de l</w:t>
+      </w:r>
+      <w:r>
+        <w:rPr>
+          <w:i/>
+          <w:iCs/>
+        </w:rPr>
+        <w:t>ocatie</w:t>
+      </w:r>
+      <w:r>
+        <w:t xml:space="preserve"> wordt aangeduid waar deze annotatie Water en watersysteem van toepassing is. Verplicht attribuut. Water en watersysteem heeft één of meer Locaties en één of meer </w:t>
+      </w:r>
+      <w:r>
+        <w:rPr>
+          <w:i/>
+          <w:iCs/>
+        </w:rPr>
+        <w:t>locatieaanduiding</w:t>
+      </w:r>
+      <w:r>
+        <w:t>-relaties met Locatie. De locatieaanduiding van een Gebiedsaanwijzing mag alleen verwijzen naar gebieden of gebiedengroepen.</w:t>
+      </w:r>
+    </w:p>
+    <w:p/>
+    <w:p>
+      <w:r>
+        <w:t xml:space="preserve">Het </w:t>
+      </w:r>
+      <w:r>
+        <w:t>Gebiedsaanwijzing</w:t>
+      </w:r>
+      <w:r>
+        <w:t>type</w:t>
+      </w:r>
+      <w:r>
+        <w:t xml:space="preserve"> Water en Watersystemen kent geen constraints.</w:t>
       </w:r>
     </w:p>
   </w:body>
@@ -21775,10 +21869,6 @@
 </file>
 
 <file path=customXml/item1.xml><?xml version="1.0" encoding="utf-8"?>
-<b:Sources xmlns:b="http://schemas.openxmlformats.org/officeDocument/2006/bibliography" xmlns="http://schemas.openxmlformats.org/officeDocument/2006/bibliography" SelectedStyle="/APASixthEditionOfficeOnline.xsl" StyleName="APA"/>
-</file>
-
-<file path=customXml/item2.xml><?xml version="1.0" encoding="utf-8"?>
 <?mso-contentType ?>
 <FormTemplates xmlns="http://schemas.microsoft.com/sharepoint/v3/contenttype/forms">
   <Display>DocumentLibraryForm</Display>
@@ -21787,31 +21877,7 @@
 </FormTemplates>
 </file>
 
-<file path=customXml/item3.xml><?xml version="1.0" encoding="utf-8"?>
-<p:properties xmlns:p="http://schemas.microsoft.com/office/2006/metadata/properties" xmlns:xsi="http://www.w3.org/2001/XMLSchema-instance" xmlns:pc="http://schemas.microsoft.com/office/infopath/2007/PartnerControls">
-  <documentManagement>
-    <SharedWithUsers xmlns="3dfebdfe-2b22-40ba-8672-9fbc9b4066c4">
-      <UserInfo>
-        <DisplayName>Gerard Wolbers</DisplayName>
-        <AccountId>37</AccountId>
-        <AccountType/>
-      </UserInfo>
-      <UserInfo>
-        <DisplayName>Erik Lubberink</DisplayName>
-        <AccountId>52</AccountId>
-        <AccountType/>
-      </UserInfo>
-      <UserInfo>
-        <DisplayName>Tjeerd Wits</DisplayName>
-        <AccountId>300</AccountId>
-        <AccountType/>
-      </UserInfo>
-    </SharedWithUsers>
-  </documentManagement>
-</p:properties>
-</file>
-
-<file path=customXml/item4.xml><?xml version="1.0" encoding="utf-8"?>
+<file path=customXml/item2.xml><?xml version="1.0" encoding="utf-8"?>
 <ct:contentTypeSchema xmlns:ct="http://schemas.microsoft.com/office/2006/metadata/contentType" xmlns:ma="http://schemas.microsoft.com/office/2006/metadata/properties/metaAttributes" ct:_="" ma:_="" ma:contentTypeName="Document" ma:contentTypeID="0x0101003ADD3040E3157B4E913BCA65F34844D7" ma:contentTypeVersion="10" ma:contentTypeDescription="Een nieuw document maken." ma:contentTypeScope="" ma:versionID="c1765059aa1475931adc12138fdcfd8c">
   <xsd:schema xmlns:xsd="http://www.w3.org/2001/XMLSchema" xmlns:xs="http://www.w3.org/2001/XMLSchema" xmlns:p="http://schemas.microsoft.com/office/2006/metadata/properties" xmlns:ns2="aafb19fa-82be-411d-a6df-c75e9235a4ea" xmlns:ns3="3dfebdfe-2b22-40ba-8672-9fbc9b4066c4" targetNamespace="http://schemas.microsoft.com/office/2006/metadata/properties" ma:root="true" ma:fieldsID="42d79c55539af1f9f274032ce6041302" ns2:_="" ns3:_="">
     <xsd:import namespace="aafb19fa-82be-411d-a6df-c75e9235a4ea"/>
@@ -22014,15 +22080,35 @@
 </ct:contentTypeSchema>
 </file>
 
-<file path=customXml/itemProps1.xml><?xml version="1.0" encoding="utf-8"?>
-<ds:datastoreItem xmlns:ds="http://schemas.openxmlformats.org/officeDocument/2006/customXml" ds:itemID="{CFB6FBF4-6167-4F43-9B13-ED0D68E1CC4B}">
-  <ds:schemaRefs>
-    <ds:schemaRef ds:uri="http://schemas.openxmlformats.org/officeDocument/2006/bibliography"/>
-  </ds:schemaRefs>
-</ds:datastoreItem>
+<file path=customXml/item3.xml><?xml version="1.0" encoding="utf-8"?>
+<p:properties xmlns:p="http://schemas.microsoft.com/office/2006/metadata/properties" xmlns:xsi="http://www.w3.org/2001/XMLSchema-instance" xmlns:pc="http://schemas.microsoft.com/office/infopath/2007/PartnerControls">
+  <documentManagement>
+    <SharedWithUsers xmlns="3dfebdfe-2b22-40ba-8672-9fbc9b4066c4">
+      <UserInfo>
+        <DisplayName>Gerard Wolbers</DisplayName>
+        <AccountId>37</AccountId>
+        <AccountType/>
+      </UserInfo>
+      <UserInfo>
+        <DisplayName>Erik Lubberink</DisplayName>
+        <AccountId>52</AccountId>
+        <AccountType/>
+      </UserInfo>
+      <UserInfo>
+        <DisplayName>Tjeerd Wits</DisplayName>
+        <AccountId>300</AccountId>
+        <AccountType/>
+      </UserInfo>
+    </SharedWithUsers>
+  </documentManagement>
+</p:properties>
 </file>
 
-<file path=customXml/itemProps2.xml><?xml version="1.0" encoding="utf-8"?>
+<file path=customXml/item4.xml><?xml version="1.0" encoding="utf-8"?>
+<b:Sources xmlns:b="http://schemas.openxmlformats.org/officeDocument/2006/bibliography" xmlns="http://schemas.openxmlformats.org/officeDocument/2006/bibliography" SelectedStyle="/APASixthEditionOfficeOnline.xsl" StyleName="APA"/>
+</file>
+
+<file path=customXml/itemProps1.xml><?xml version="1.0" encoding="utf-8"?>
 <ds:datastoreItem xmlns:ds="http://schemas.openxmlformats.org/officeDocument/2006/customXml" ds:itemID="{DC449722-D7BA-4619-AAFF-E6701700FEB1}">
   <ds:schemaRefs>
     <ds:schemaRef ds:uri="http://schemas.microsoft.com/sharepoint/v3/contenttype/forms"/>
@@ -22030,17 +22116,7 @@
 </ds:datastoreItem>
 </file>
 
-<file path=customXml/itemProps3.xml><?xml version="1.0" encoding="utf-8"?>
-<ds:datastoreItem xmlns:ds="http://schemas.openxmlformats.org/officeDocument/2006/customXml" ds:itemID="{2C6812DD-A0C9-4519-A80C-4AFA48C7A66F}">
-  <ds:schemaRefs>
-    <ds:schemaRef ds:uri="http://schemas.microsoft.com/office/2006/metadata/properties"/>
-    <ds:schemaRef ds:uri="http://schemas.microsoft.com/office/infopath/2007/PartnerControls"/>
-    <ds:schemaRef ds:uri="3dfebdfe-2b22-40ba-8672-9fbc9b4066c4"/>
-  </ds:schemaRefs>
-</ds:datastoreItem>
-</file>
-
-<file path=customXml/itemProps4.xml><?xml version="1.0" encoding="utf-8"?>
+<file path=customXml/itemProps2.xml><?xml version="1.0" encoding="utf-8"?>
 <ds:datastoreItem xmlns:ds="http://schemas.openxmlformats.org/officeDocument/2006/customXml" ds:itemID="{110418FE-7C73-4AF6-8ED6-2C6C5D7ED09E}">
   <ds:schemaRefs>
     <ds:schemaRef ds:uri="http://schemas.microsoft.com/office/2006/metadata/contentType"/>
@@ -22057,4 +22133,22 @@
     <ds:schemaRef ds:uri="http://schemas.microsoft.com/internal/obd"/>
   </ds:schemaRefs>
 </ds:datastoreItem>
+</file>
+
+<file path=customXml/itemProps3.xml><?xml version="1.0" encoding="utf-8"?>
+<ds:datastoreItem xmlns:ds="http://schemas.openxmlformats.org/officeDocument/2006/customXml" ds:itemID="{2C6812DD-A0C9-4519-A80C-4AFA48C7A66F}">
+  <ds:schemaRefs>
+    <ds:schemaRef ds:uri="http://schemas.microsoft.com/office/2006/metadata/properties"/>
+    <ds:schemaRef ds:uri="http://schemas.microsoft.com/office/infopath/2007/PartnerControls"/>
+    <ds:schemaRef ds:uri="3dfebdfe-2b22-40ba-8672-9fbc9b4066c4"/>
+  </ds:schemaRefs>
+</ds:datastoreItem>
+</file>
+
+<file path=customXml/itemProps4.xml><?xml version="1.0" encoding="utf-8"?>
+<ds:datastoreItem xmlns:ds="http://schemas.openxmlformats.org/officeDocument/2006/customXml" ds:itemID="{CFB6FBF4-6167-4F43-9B13-ED0D68E1CC4B}">
+  <ds:schemaRefs>
+    <ds:schemaRef ds:uri="http://schemas.openxmlformats.org/officeDocument/2006/bibliography"/>
+  </ds:schemaRefs>
+</ds:datastoreItem>
 </file>